--- a/docs/MSDS 6371 Project Description.docx
+++ b/docs/MSDS 6371 Project Description.docx
@@ -9,8 +9,6 @@
           <w:sz w:val="28"/>
         </w:rPr>
       </w:pPr>
-      <w:bookmarkStart w:id="0" w:name="_GoBack"/>
-      <w:bookmarkEnd w:id="0"/>
       <w:r>
         <w:rPr>
           <w:sz w:val="28"/>
@@ -401,7 +399,128 @@
           <w:color w:val="555555"/>
           <w:sz w:val="22"/>
         </w:rPr>
-        <w:t xml:space="preserve">Ames only sells houses in the NAmes, Edwards and BrkSide neighborhoods and would like to simply get an estimate of how the SalePrice of the house is related to the square footage of the living area of the house (GrLIvArea) and if </w:t>
+        <w:t xml:space="preserve">Ames only sells houses in the NAmes, Edwards and BrkSide neighborhoods and would like to simply </w:t>
+      </w:r>
+      <w:r>
+        <w:rPr>
+          <w:rFonts w:ascii="Helvetica Neue" w:hAnsi="Helvetica Neue"/>
+          <w:b/>
+          <w:color w:val="555555"/>
+          <w:sz w:val="22"/>
+        </w:rPr>
+        <w:t>get an estimate</w:t>
+      </w:r>
+      <w:r>
+        <w:rPr>
+          <w:rFonts w:ascii="Helvetica Neue" w:hAnsi="Helvetica Neue"/>
+          <w:color w:val="555555"/>
+          <w:sz w:val="22"/>
+        </w:rPr>
+        <w:t xml:space="preserve"> of how the </w:t>
+      </w:r>
+      <w:r>
+        <w:rPr>
+          <w:rFonts w:ascii="Helvetica Neue" w:hAnsi="Helvetica Neue"/>
+          <w:b/>
+          <w:color w:val="555555"/>
+          <w:sz w:val="22"/>
+        </w:rPr>
+        <w:t>SalePrice</w:t>
+      </w:r>
+      <w:r>
+        <w:rPr>
+          <w:rFonts w:ascii="Helvetica Neue" w:hAnsi="Helvetica Neue"/>
+          <w:color w:val="555555"/>
+          <w:sz w:val="22"/>
+        </w:rPr>
+        <w:t xml:space="preserve"> of the house is </w:t>
+      </w:r>
+      <w:r>
+        <w:rPr>
+          <w:rFonts w:ascii="Helvetica Neue" w:hAnsi="Helvetica Neue"/>
+          <w:b/>
+          <w:color w:val="555555"/>
+          <w:sz w:val="22"/>
+        </w:rPr>
+        <w:t>related</w:t>
+      </w:r>
+      <w:r>
+        <w:rPr>
+          <w:rFonts w:ascii="Helvetica Neue" w:hAnsi="Helvetica Neue"/>
+          <w:color w:val="555555"/>
+          <w:sz w:val="22"/>
+        </w:rPr>
+        <w:t xml:space="preserve"> to the </w:t>
+      </w:r>
+      <w:r>
+        <w:rPr>
+          <w:rFonts w:ascii="Helvetica Neue" w:hAnsi="Helvetica Neue"/>
+          <w:b/>
+          <w:color w:val="555555"/>
+          <w:sz w:val="22"/>
+        </w:rPr>
+        <w:t>square</w:t>
+      </w:r>
+      <w:r>
+        <w:rPr>
+          <w:rFonts w:ascii="Helvetica Neue" w:hAnsi="Helvetica Neue"/>
+          <w:color w:val="555555"/>
+          <w:sz w:val="22"/>
+        </w:rPr>
+        <w:t xml:space="preserve"> </w:t>
+      </w:r>
+      <w:r>
+        <w:rPr>
+          <w:rFonts w:ascii="Helvetica Neue" w:hAnsi="Helvetica Neue"/>
+          <w:b/>
+          <w:color w:val="555555"/>
+          <w:sz w:val="22"/>
+        </w:rPr>
+        <w:t>footage</w:t>
+      </w:r>
+      <w:r>
+        <w:rPr>
+          <w:rFonts w:ascii="Helvetica Neue" w:hAnsi="Helvetica Neue"/>
+          <w:color w:val="555555"/>
+          <w:sz w:val="22"/>
+        </w:rPr>
+        <w:t xml:space="preserve"> of the </w:t>
+      </w:r>
+      <w:r>
+        <w:rPr>
+          <w:rFonts w:ascii="Helvetica Neue" w:hAnsi="Helvetica Neue"/>
+          <w:b/>
+          <w:color w:val="555555"/>
+          <w:sz w:val="22"/>
+        </w:rPr>
+        <w:t>living area</w:t>
+      </w:r>
+      <w:r>
+        <w:rPr>
+          <w:rFonts w:ascii="Helvetica Neue" w:hAnsi="Helvetica Neue"/>
+          <w:color w:val="555555"/>
+          <w:sz w:val="22"/>
+        </w:rPr>
+        <w:t xml:space="preserve"> of the house (</w:t>
+      </w:r>
+      <w:proofErr w:type="spellStart"/>
+      <w:r>
+        <w:rPr>
+          <w:rFonts w:ascii="Helvetica Neue" w:hAnsi="Helvetica Neue"/>
+          <w:b/>
+          <w:color w:val="555555"/>
+          <w:sz w:val="22"/>
+        </w:rPr>
+        <w:t>GrLIvArea</w:t>
+      </w:r>
+      <w:proofErr w:type="spellEnd"/>
+      <w:r>
+        <w:rPr>
+          <w:rFonts w:ascii="Helvetica Neue" w:hAnsi="Helvetica Neue"/>
+          <w:color w:val="555555"/>
+          <w:sz w:val="22"/>
+        </w:rPr>
+        <w:t xml:space="preserve">) and if </w:t>
       </w:r>
       <w:r>
         <w:rPr>
@@ -417,7 +536,41 @@
           <w:color w:val="555555"/>
           <w:sz w:val="22"/>
         </w:rPr>
-        <w:t xml:space="preserve"> depends on which neighborhood the house is located in. Build </w:t>
+        <w:t xml:space="preserve"> </w:t>
+      </w:r>
+      <w:r>
+        <w:rPr>
+          <w:rFonts w:ascii="Helvetica Neue" w:hAnsi="Helvetica Neue"/>
+          <w:b/>
+          <w:color w:val="555555"/>
+          <w:sz w:val="22"/>
+        </w:rPr>
+        <w:t>depends on</w:t>
+      </w:r>
+      <w:r>
+        <w:rPr>
+          <w:rFonts w:ascii="Helvetica Neue" w:hAnsi="Helvetica Neue"/>
+          <w:color w:val="555555"/>
+          <w:sz w:val="22"/>
+        </w:rPr>
+        <w:t xml:space="preserve"> which </w:t>
+      </w:r>
+      <w:r>
+        <w:rPr>
+          <w:rFonts w:ascii="Helvetica Neue" w:hAnsi="Helvetica Neue"/>
+          <w:b/>
+          <w:color w:val="555555"/>
+          <w:sz w:val="22"/>
+        </w:rPr>
+        <w:t>neighborhood</w:t>
+      </w:r>
+      <w:r>
+        <w:rPr>
+          <w:rFonts w:ascii="Helvetica Neue" w:hAnsi="Helvetica Neue"/>
+          <w:color w:val="555555"/>
+          <w:sz w:val="22"/>
+        </w:rPr>
+        <w:t xml:space="preserve"> the house is located in. Build </w:t>
       </w:r>
       <w:r>
         <w:rPr>
@@ -481,11 +634,21 @@
           <w:color w:val="555555"/>
           <w:sz w:val="22"/>
         </w:rPr>
-        <w:t xml:space="preserve"> of 100 sq</w:t>
-      </w:r>
-      <w:r>
-        <w:rPr>
-          <w:rFonts w:ascii="Helvetica Neue" w:hAnsi="Helvetica Neue"/>
+        <w:t xml:space="preserve"> of </w:t>
+      </w:r>
+      <w:r>
+        <w:rPr>
+          <w:rFonts w:ascii="Helvetica Neue" w:hAnsi="Helvetica Neue"/>
+          <w:b/>
+          <w:color w:val="555555"/>
+          <w:sz w:val="22"/>
+        </w:rPr>
+        <w:t>100 sq</w:t>
+      </w:r>
+      <w:r>
+        <w:rPr>
+          <w:rFonts w:ascii="Helvetica Neue" w:hAnsi="Helvetica Neue"/>
+          <w:b/>
           <w:color w:val="555555"/>
           <w:sz w:val="22"/>
         </w:rPr>
@@ -494,6 +657,7 @@
       <w:r>
         <w:rPr>
           <w:rFonts w:ascii="Helvetica Neue" w:hAnsi="Helvetica Neue"/>
+          <w:b/>
           <w:color w:val="555555"/>
           <w:sz w:val="22"/>
         </w:rPr>
@@ -502,10 +666,19 @@
       <w:r>
         <w:rPr>
           <w:rFonts w:ascii="Helvetica Neue" w:hAnsi="Helvetica Neue"/>
-          <w:color w:val="555555"/>
-          <w:sz w:val="22"/>
-        </w:rPr>
-        <w:t>. Provide your client with the estimate (or estimates if it varies by neighborhood) as well as confidence intervals for</w:t>
+          <w:b/>
+          <w:color w:val="555555"/>
+          <w:sz w:val="22"/>
+        </w:rPr>
+        <w:t xml:space="preserve">. </w:t>
+      </w:r>
+      <w:r>
+        <w:rPr>
+          <w:rFonts w:ascii="Helvetica Neue" w:hAnsi="Helvetica Neue"/>
+          <w:color w:val="555555"/>
+          <w:sz w:val="22"/>
+        </w:rPr>
+        <w:t>Provide your client with the estimate (or estimates if it varies by neighborhood) as well as confidence intervals for</w:t>
       </w:r>
       <w:r>
         <w:rPr>
@@ -553,7 +726,41 @@
           <w:color w:val="555555"/>
           <w:sz w:val="22"/>
         </w:rPr>
-        <w:t>herefore, make sure and provide evidence that the model assumptions are met and that any suspicious observations (outliers / influential observations) have been identified and addressed. Finally, of course</w:t>
+        <w:t xml:space="preserve">herefore, make sure and provide evidence that the model </w:t>
+      </w:r>
+      <w:r>
+        <w:rPr>
+          <w:rFonts w:ascii="Helvetica Neue" w:hAnsi="Helvetica Neue"/>
+          <w:b/>
+          <w:color w:val="555555"/>
+          <w:sz w:val="22"/>
+        </w:rPr>
+        <w:t>assumptions are met</w:t>
+      </w:r>
+      <w:r>
+        <w:rPr>
+          <w:rFonts w:ascii="Helvetica Neue" w:hAnsi="Helvetica Neue"/>
+          <w:color w:val="555555"/>
+          <w:sz w:val="22"/>
+        </w:rPr>
+        <w:t xml:space="preserve"> and that any </w:t>
+      </w:r>
+      <w:r>
+        <w:rPr>
+          <w:rFonts w:ascii="Helvetica Neue" w:hAnsi="Helvetica Neue"/>
+          <w:b/>
+          <w:color w:val="555555"/>
+          <w:sz w:val="22"/>
+        </w:rPr>
+        <w:t>suspicious observations</w:t>
+      </w:r>
+      <w:r>
+        <w:rPr>
+          <w:rFonts w:ascii="Helvetica Neue" w:hAnsi="Helvetica Neue"/>
+          <w:color w:val="555555"/>
+          <w:sz w:val="22"/>
+        </w:rPr>
+        <w:t xml:space="preserve"> (outliers / influential observations) have been identified and addressed. Finally, of course</w:t>
       </w:r>
       <w:r>
         <w:rPr>
@@ -569,7 +776,24 @@
           <w:color w:val="555555"/>
           <w:sz w:val="22"/>
         </w:rPr>
-        <w:t xml:space="preserve"> provide your client with a well written conclusion that quantifies the relationship </w:t>
+        <w:t xml:space="preserve"> provide your client with a </w:t>
+      </w:r>
+      <w:r>
+        <w:rPr>
+          <w:rFonts w:ascii="Helvetica Neue" w:hAnsi="Helvetica Neue"/>
+          <w:b/>
+          <w:color w:val="555555"/>
+          <w:sz w:val="22"/>
+        </w:rPr>
+        <w:t>well written conclusion</w:t>
+      </w:r>
+      <w:r>
+        <w:rPr>
+          <w:rFonts w:ascii="Helvetica Neue" w:hAnsi="Helvetica Neue"/>
+          <w:color w:val="555555"/>
+          <w:sz w:val="22"/>
+        </w:rPr>
+        <w:t xml:space="preserve"> that quantifies the relationship </w:t>
       </w:r>
       <w:r>
         <w:rPr>
@@ -596,6 +820,164 @@
         <w:t xml:space="preserve"> </w:t>
       </w:r>
     </w:p>
+    <w:p>
+      <w:pPr>
+        <w:pStyle w:val="NormalWeb"/>
+        <w:numPr>
+          <w:ilvl w:val="1"/>
+          <w:numId w:val="1"/>
+        </w:numPr>
+        <w:shd w:val="clear" w:color="auto" w:fill="FFFFFF"/>
+        <w:spacing w:before="192" w:beforeAutospacing="0" w:after="192" w:afterAutospacing="0"/>
+        <w:rPr>
+          <w:rFonts w:ascii="Helvetica Neue" w:hAnsi="Helvetica Neue"/>
+          <w:color w:val="555555"/>
+          <w:sz w:val="22"/>
+        </w:rPr>
+      </w:pPr>
+      <w:r>
+        <w:rPr>
+          <w:rFonts w:ascii="Helvetica Neue" w:hAnsi="Helvetica Neue"/>
+          <w:color w:val="555555"/>
+          <w:sz w:val="22"/>
+        </w:rPr>
+        <w:t xml:space="preserve">Is </w:t>
+      </w:r>
+      <w:bookmarkStart w:id="0" w:name="_Hlk521610125"/>
+      <w:proofErr w:type="spellStart"/>
+      <w:r>
+        <w:rPr>
+          <w:rFonts w:ascii="Helvetica Neue" w:hAnsi="Helvetica Neue"/>
+          <w:color w:val="555555"/>
+          <w:sz w:val="22"/>
+        </w:rPr>
+        <w:t>SalePrice</w:t>
+      </w:r>
+      <w:proofErr w:type="spellEnd"/>
+      <w:r>
+        <w:rPr>
+          <w:rFonts w:ascii="Helvetica Neue" w:hAnsi="Helvetica Neue"/>
+          <w:color w:val="555555"/>
+          <w:sz w:val="22"/>
+        </w:rPr>
+        <w:t xml:space="preserve"> related to Square Footage? And is it related on Neighborhood?</w:t>
+      </w:r>
+    </w:p>
+    <w:p>
+      <w:pPr>
+        <w:pStyle w:val="NormalWeb"/>
+        <w:numPr>
+          <w:ilvl w:val="2"/>
+          <w:numId w:val="1"/>
+        </w:numPr>
+        <w:shd w:val="clear" w:color="auto" w:fill="FFFFFF"/>
+        <w:spacing w:before="192" w:beforeAutospacing="0" w:after="192" w:afterAutospacing="0"/>
+        <w:rPr>
+          <w:rFonts w:ascii="Helvetica Neue" w:hAnsi="Helvetica Neue"/>
+          <w:color w:val="555555"/>
+          <w:sz w:val="22"/>
+        </w:rPr>
+      </w:pPr>
+      <w:r>
+        <w:rPr>
+          <w:rFonts w:ascii="Helvetica Neue" w:hAnsi="Helvetica Neue"/>
+          <w:color w:val="555555"/>
+          <w:sz w:val="22"/>
+        </w:rPr>
+        <w:t>Address assumptions</w:t>
+      </w:r>
+    </w:p>
+    <w:p>
+      <w:pPr>
+        <w:pStyle w:val="NormalWeb"/>
+        <w:numPr>
+          <w:ilvl w:val="2"/>
+          <w:numId w:val="1"/>
+        </w:numPr>
+        <w:shd w:val="clear" w:color="auto" w:fill="FFFFFF"/>
+        <w:spacing w:before="192" w:beforeAutospacing="0" w:after="192" w:afterAutospacing="0"/>
+        <w:rPr>
+          <w:rFonts w:ascii="Helvetica Neue" w:hAnsi="Helvetica Neue"/>
+          <w:color w:val="555555"/>
+          <w:sz w:val="22"/>
+        </w:rPr>
+      </w:pPr>
+      <w:r>
+        <w:rPr>
+          <w:rFonts w:ascii="Helvetica Neue" w:hAnsi="Helvetica Neue"/>
+          <w:color w:val="555555"/>
+          <w:sz w:val="22"/>
+        </w:rPr>
+        <w:t>Provide an estimate and confidence interval</w:t>
+      </w:r>
+    </w:p>
+    <w:p>
+      <w:pPr>
+        <w:pStyle w:val="NormalWeb"/>
+        <w:numPr>
+          <w:ilvl w:val="2"/>
+          <w:numId w:val="1"/>
+        </w:numPr>
+        <w:shd w:val="clear" w:color="auto" w:fill="FFFFFF"/>
+        <w:spacing w:before="192" w:beforeAutospacing="0" w:after="192" w:afterAutospacing="0"/>
+        <w:rPr>
+          <w:rFonts w:ascii="Helvetica Neue" w:hAnsi="Helvetica Neue"/>
+          <w:color w:val="555555"/>
+          <w:sz w:val="22"/>
+        </w:rPr>
+      </w:pPr>
+      <w:r>
+        <w:rPr>
+          <w:rFonts w:ascii="Helvetica Neue" w:hAnsi="Helvetica Neue"/>
+          <w:color w:val="555555"/>
+          <w:sz w:val="22"/>
+        </w:rPr>
+        <w:t>Address suspicious observations</w:t>
+      </w:r>
+    </w:p>
+    <w:p>
+      <w:pPr>
+        <w:pStyle w:val="NormalWeb"/>
+        <w:numPr>
+          <w:ilvl w:val="2"/>
+          <w:numId w:val="1"/>
+        </w:numPr>
+        <w:shd w:val="clear" w:color="auto" w:fill="FFFFFF"/>
+        <w:spacing w:before="192" w:beforeAutospacing="0" w:after="192" w:afterAutospacing="0"/>
+        <w:rPr>
+          <w:rFonts w:ascii="Helvetica Neue" w:hAnsi="Helvetica Neue"/>
+          <w:color w:val="555555"/>
+          <w:sz w:val="22"/>
+        </w:rPr>
+      </w:pPr>
+      <w:r>
+        <w:rPr>
+          <w:rFonts w:ascii="Helvetica Neue" w:hAnsi="Helvetica Neue"/>
+          <w:color w:val="555555"/>
+          <w:sz w:val="22"/>
+        </w:rPr>
+        <w:t xml:space="preserve">Conclusion reported in increments of 100 </w:t>
+      </w:r>
+      <w:proofErr w:type="spellStart"/>
+      <w:r>
+        <w:rPr>
+          <w:rFonts w:ascii="Helvetica Neue" w:hAnsi="Helvetica Neue"/>
+          <w:color w:val="555555"/>
+          <w:sz w:val="22"/>
+        </w:rPr>
+        <w:t>sq.ft</w:t>
+      </w:r>
+      <w:proofErr w:type="spellEnd"/>
+      <w:r>
+        <w:rPr>
+          <w:rFonts w:ascii="Helvetica Neue" w:hAnsi="Helvetica Neue"/>
+          <w:color w:val="555555"/>
+          <w:sz w:val="22"/>
+        </w:rPr>
+        <w:t>.</w:t>
+      </w:r>
+    </w:p>
+    <w:bookmarkEnd w:id="0"/>
     <w:p>
       <w:pPr>
         <w:pStyle w:val="NormalWeb"/>
@@ -638,6 +1020,7 @@
           <w:color w:val="555555"/>
           <w:sz w:val="22"/>
         </w:rPr>
+        <w:lastRenderedPageBreak/>
         <w:t>ANALYSIS 2: Build the</w:t>
       </w:r>
       <w:r>
@@ -815,16 +1198,7 @@
           <w:color w:val="555555"/>
           <w:sz w:val="22"/>
         </w:rPr>
-        <w:t xml:space="preserve">The </w:t>
-      </w:r>
-      <w:r>
-        <w:rPr>
-          <w:rFonts w:ascii="Helvetica Neue" w:hAnsi="Helvetica Neue"/>
-          <w:color w:val="555555"/>
-          <w:sz w:val="22"/>
-        </w:rPr>
-        <w:lastRenderedPageBreak/>
-        <w:t xml:space="preserve">group with the lowest public Kaggle score will receive an extra 3 bonus points on the final exam!  </w:t>
+        <w:t xml:space="preserve">The group with the lowest public Kaggle score will receive an extra 3 bonus points on the final exam!  </w:t>
       </w:r>
     </w:p>
     <w:p>
@@ -1016,6 +1390,14 @@
           <w:sz w:val="22"/>
         </w:rPr>
         <w:t xml:space="preserve"> the skills you pick up in Data Mining and Quantifying the World, you will be able to compete with anyone!</w:t>
+      </w:r>
+      <w:r>
+        <w:rPr>
+          <w:rFonts w:ascii="Helvetica Neue" w:hAnsi="Helvetica Neue"/>
+          <w:color w:val="555555"/>
+          <w:sz w:val="22"/>
+        </w:rPr>
+        <w:tab/>
       </w:r>
     </w:p>
     <w:p>
@@ -1764,7 +2146,6 @@
         <w:ind w:right="-630"/>
       </w:pPr>
       <w:r>
-        <w:lastRenderedPageBreak/>
         <w:tab/>
       </w:r>
       <w:r>
@@ -1830,6 +2211,8 @@
       <w:r>
         <w:t xml:space="preserve"> </w:t>
       </w:r>
+      <w:bookmarkStart w:id="1" w:name="_GoBack"/>
+      <w:bookmarkEnd w:id="1"/>
     </w:p>
     <w:p>
       <w:pPr>
@@ -2255,6 +2638,7 @@
     </w:p>
     <w:p>
       <w:r>
+        <w:lastRenderedPageBreak/>
         <w:tab/>
       </w:r>
       <w:r>
@@ -2330,7 +2714,6 @@
         <w:rPr>
           <w:b/>
         </w:rPr>
-        <w:lastRenderedPageBreak/>
         <w:t>Rubric:</w:t>
       </w:r>
     </w:p>
@@ -2437,7 +2820,7 @@
         <w:rFonts w:hint="default"/>
       </w:rPr>
     </w:lvl>
-    <w:lvl w:ilvl="1" w:tplc="04090019" w:tentative="1">
+    <w:lvl w:ilvl="1" w:tplc="04090019">
       <w:start w:val="1"/>
       <w:numFmt w:val="lowerLetter"/>
       <w:lvlText w:val="%2."/>
@@ -2446,7 +2829,7 @@
         <w:ind w:left="1440" w:hanging="360"/>
       </w:pPr>
     </w:lvl>
-    <w:lvl w:ilvl="2" w:tplc="0409001B" w:tentative="1">
+    <w:lvl w:ilvl="2" w:tplc="0409001B">
       <w:start w:val="1"/>
       <w:numFmt w:val="lowerRoman"/>
       <w:lvlText w:val="%3."/>
